--- a/DOCS_DA_CONVERTIRE/pugliole_en.docx
+++ b/DOCS_DA_CONVERTIRE/pugliole_en.docx
@@ -3,56 +3,30 @@
 <w:document xmlns:wpc="http://schemas.microsoft.com/office/word/2010/wordprocessingCanvas" xmlns:cx="http://schemas.microsoft.com/office/drawing/2014/chartex" xmlns:cx1="http://schemas.microsoft.com/office/drawing/2015/9/8/chartex" xmlns:cx2="http://schemas.microsoft.com/office/drawing/2015/10/21/chartex" xmlns:cx3="http://schemas.microsoft.com/office/drawing/2016/5/9/chartex" xmlns:cx4="http://schemas.microsoft.com/office/drawing/2016/5/10/chartex" xmlns:cx5="http://schemas.microsoft.com/office/drawing/2016/5/11/chartex" xmlns:cx6="http://schemas.microsoft.com/office/drawing/2016/5/12/chartex" xmlns:cx7="http://schemas.microsoft.com/office/drawing/2016/5/13/chartex" xmlns:cx8="http://schemas.microsoft.com/office/drawing/2016/5/14/chartex" xmlns:mc="http://schemas.openxmlformats.org/markup-compatibility/2006" xmlns:aink="http://schemas.microsoft.com/office/drawing/2016/ink" xmlns:am3d="http://schemas.microsoft.com/office/drawing/2017/model3d" xmlns:o="urn:schemas-microsoft-com:office:office" xmlns:oel="http://schemas.microsoft.com/office/2019/extlst" xmlns:r="http://schemas.openxmlformats.org/officeDocument/2006/relationships" xmlns:m="http://schemas.openxmlformats.org/officeDocument/2006/math" xmlns:v="urn:schemas-microsoft-com:vml" xmlns:wp14="http://schemas.microsoft.com/office/word/2010/wordprocessingDrawing" xmlns:wp="http://schemas.openxmlformats.org/drawingml/2006/wordprocessingDrawing" xmlns:w10="urn:schemas-microsoft-com:office:word" xmlns:w="http://schemas.openxmlformats.org/wordprocessingml/2006/main" xmlns:w14="http://schemas.microsoft.com/office/word/2010/wordml" xmlns:w15="http://schemas.microsoft.com/office/word/2012/wordml" xmlns:w16cex="http://schemas.microsoft.com/office/word/2018/wordml/cex" xmlns:w16cid="http://schemas.microsoft.com/office/word/2016/wordml/cid" xmlns:w16="http://schemas.microsoft.com/office/word/2018/wordml" xmlns:w16du="http://schemas.microsoft.com/office/word/2023/wordml/word16du" xmlns:w16sdtdh="http://schemas.microsoft.com/office/word/2020/wordml/sdtdatahash" xmlns:w16sdtfl="http://schemas.microsoft.com/office/word/2024/wordml/sdtformatlock" xmlns:w16se="http://schemas.microsoft.com/office/word/2015/wordml/symex" xmlns:wpg="http://schemas.microsoft.com/office/word/2010/wordprocessingGroup" xmlns:wpi="http://schemas.microsoft.com/office/word/2010/wordprocessingInk" xmlns:wne="http://schemas.microsoft.com/office/word/2006/wordml" xmlns:wps="http://schemas.microsoft.com/office/word/2010/wordprocessingShape" mc:Ignorable="w14 w15 w16se w16cid w16 w16cex w16sdtdh w16sdtfl w16du wp14">
   <w:body>
     <w:p>
-      <w:r xmlns:w="http://schemas.openxmlformats.org/wordprocessingml/2006/main">
+      <w:r>
         <w:t xml:space="preserve">There was a street in Bologna called </w:t>
       </w:r>
-      <w:proofErr xmlns:w="http://schemas.openxmlformats.org/wordprocessingml/2006/main" w:type="spellStart"/>
-      <w:r xmlns:w="http://schemas.openxmlformats.org/wordprocessingml/2006/main">
+      <w:r>
         <w:rPr>
           <w:b/>
           <w:bCs/>
         </w:rPr>
-        <w:t xml:space="preserve">Pugliole </w:t>
+        <w:t xml:space="preserve">Pugliole di San Bernardino </w:t>
       </w:r>
-      <w:proofErr xmlns:w="http://schemas.openxmlformats.org/wordprocessingml/2006/main" w:type="spellEnd"/>
-      <w:r xmlns:w="http://schemas.openxmlformats.org/wordprocessingml/2006/main">
-        <w:rPr>
-          <w:b/>
-          <w:bCs/>
-        </w:rPr>
-        <w:t xml:space="preserve">di San </w:t>
-      </w:r>
-      <w:proofErr xmlns:w="http://schemas.openxmlformats.org/wordprocessingml/2006/main" w:type="spellStart"/>
-      <w:r xmlns:w="http://schemas.openxmlformats.org/wordprocessingml/2006/main">
-        <w:rPr>
-          <w:b/>
-          <w:bCs/>
-        </w:rPr>
-        <w:t xml:space="preserve">Bernardino </w:t>
-      </w:r>
-      <w:r xmlns:w="http://schemas.openxmlformats.org/wordprocessingml/2006/main">
-        <w:t xml:space="preserve">. </w:t>
-      </w:r>
-      <w:proofErr xmlns:w="http://schemas.openxmlformats.org/wordprocessingml/2006/main" w:type="spellEnd"/>
-      <w:r xmlns:w="http://schemas.openxmlformats.org/wordprocessingml/2006/main">
-        <w:t xml:space="preserve">This street disappeared following the urban planning interventions of the 1930s which led to the creation of Via Guglielmo Marconi (then Via Roma).</w:t>
-      </w:r>
-    </w:p>
-    <w:p>
-      <w:r xmlns:w="http://schemas.openxmlformats.org/wordprocessingml/2006/main">
-        <w:t xml:space="preserve">The " </w:t>
-      </w:r>
-      <w:proofErr xmlns:w="http://schemas.openxmlformats.org/wordprocessingml/2006/main" w:type="spellStart"/>
-      <w:r xmlns:w="http://schemas.openxmlformats.org/wordprocessingml/2006/main">
-        <w:t xml:space="preserve">Pugliole </w:t>
-      </w:r>
-      <w:proofErr xmlns:w="http://schemas.openxmlformats.org/wordprocessingml/2006/main" w:type="spellEnd"/>
-      <w:r xmlns:w="http://schemas.openxmlformats.org/wordprocessingml/2006/main">
-        <w:t xml:space="preserve">di San Bernardino" took their name from the Monastery or Convent of San Bernardino which was located in the area of the current Piazza dei Martiri 1943-1945. The street branched off from Borgo Polese (the current Via Polese) and wound its way up to Via del Porto, partly following the current route of Via Marconi.</w:t>
+      <w:r>
+        <w:t>. This street disappeared following the urban planning interventions of the 1930s which led to the creation of Via Guglielmo Marconi (then Via Roma).</w:t>
       </w:r>
     </w:p>
     <w:p>
       <w:r>
+        <w:t>The " Pugliole di San Bernardino" took their name from the Monastery or Convent of San Bernardino which was located in the area of the current Piazza dei Martiri 1943-1945. The street branched off from Borgo Polese (the current Via Polese) and wound its way up to Via del Porto, partly following the current route of Via Marconi.</w:t>
+      </w:r>
+    </w:p>
+    <w:p>
+      <w:r>
+        <w:rPr>
+          <w:noProof/>
+        </w:rPr>
         <w:drawing>
           <wp:inline distT="0" distB="0" distL="0" distR="0" wp14:anchorId="30885F6C" wp14:editId="76D21D86">
             <wp:extent cx="6120130" cy="2753995"/>
@@ -104,81 +78,18 @@
       </w:r>
     </w:p>
     <w:p>
-      <w:r xmlns:w="http://schemas.openxmlformats.org/wordprocessingml/2006/main">
-        <w:t xml:space="preserve">[ </w:t>
-      </w:r>
-      <w:proofErr xmlns:w="http://schemas.openxmlformats.org/wordprocessingml/2006/main" w:type="spellStart"/>
-      <w:r xmlns:w="http://schemas.openxmlformats.org/wordprocessingml/2006/main">
-        <w:t xml:space="preserve">SPLIT_ </w:t>
-      </w:r>
-      <w:proofErr xmlns:w="http://schemas.openxmlformats.org/wordprocessingml/2006/main" w:type="gramStart"/>
-      <w:r xmlns:w="http://schemas.openxmlformats.org/wordprocessingml/2006/main">
-        <w:t xml:space="preserve">BLOCK:viaPolese.jpg </w:t>
-      </w:r>
-      <w:proofErr xmlns:w="http://schemas.openxmlformats.org/wordprocessingml/2006/main" w:type="spellEnd"/>
-      <w:proofErr xmlns:w="http://schemas.openxmlformats.org/wordprocessingml/2006/main" w:type="gramEnd"/>
-      <w:r xmlns:w="http://schemas.openxmlformats.org/wordprocessingml/2006/main">
-        <w:t xml:space="preserve">];</w:t>
+      <w:r>
+        <w:t>[SPLIT_BLOCK:viaPolese.jpg];</w:t>
       </w:r>
     </w:p>
     <w:p>
-      <w:r xmlns:w="http://schemas.openxmlformats.org/wordprocessingml/2006/main">
-        <w:t xml:space="preserve">The term "Pugliola" (or, in the plural, " </w:t>
-      </w:r>
-      <w:proofErr xmlns:w="http://schemas.openxmlformats.org/wordprocessingml/2006/main" w:type="spellStart"/>
-      <w:r xmlns:w="http://schemas.openxmlformats.org/wordprocessingml/2006/main">
-        <w:t xml:space="preserve">Pugliole </w:t>
-      </w:r>
-      <w:proofErr xmlns:w="http://schemas.openxmlformats.org/wordprocessingml/2006/main" w:type="spellEnd"/>
-      <w:r xmlns:w="http://schemas.openxmlformats.org/wordprocessingml/2006/main">
-        <w:t xml:space="preserve">") is an ancient term in </w:t>
-      </w:r>
-      <w:proofErr xmlns:w="http://schemas.openxmlformats.org/wordprocessingml/2006/main" w:type="spellStart"/>
-      <w:proofErr xmlns:w="http://schemas.openxmlformats.org/wordprocessingml/2006/main" w:type="gramStart"/>
-      <w:r xmlns:w="http://schemas.openxmlformats.org/wordprocessingml/2006/main">
-        <w:t xml:space="preserve">Bolognese toponymy </w:t>
-      </w:r>
-      <w:proofErr xmlns:w="http://schemas.openxmlformats.org/wordprocessingml/2006/main" w:type="spellEnd"/>
-      <w:proofErr xmlns:w="http://schemas.openxmlformats.org/wordprocessingml/2006/main" w:type="gramEnd"/>
-      <w:r xmlns:w="http://schemas.openxmlformats.org/wordprocessingml/2006/main">
-        <w:t xml:space="preserve">. It refers to an alley, a small street, or a small group of </w:t>
-      </w:r>
-      <w:proofErr xmlns:w="http://schemas.openxmlformats.org/wordprocessingml/2006/main" w:type="spellStart"/>
-      <w:r xmlns:w="http://schemas.openxmlformats.org/wordprocessingml/2006/main">
-        <w:t xml:space="preserve">houses </w:t>
-      </w:r>
-      <w:proofErr xmlns:w="http://schemas.openxmlformats.org/wordprocessingml/2006/main" w:type="spellEnd"/>
-      <w:r xmlns:w="http://schemas.openxmlformats.org/wordprocessingml/2006/main">
-        <w:t xml:space="preserve">. It generally indicated a small road or a secondary residential area, often resulting from an ancient subdivision of the urban fabric.</w:t>
+      <w:r>
+        <w:t>The term "Pugliola" (or, in the plural, " Pugliole ") is an ancient term in Bolognese toponymy . It refers to an alley, a small street, or a small group of houses . It generally indicated a small road or a secondary residential area, often resulting from an ancient subdivision of the urban fabric.</w:t>
       </w:r>
     </w:p>
     <w:p>
-      <w:r xmlns:w="http://schemas.openxmlformats.org/wordprocessingml/2006/main">
-        <w:t xml:space="preserve">Many streets and alleys in Bologna, such as " </w:t>
-      </w:r>
-      <w:proofErr xmlns:w="http://schemas.openxmlformats.org/wordprocessingml/2006/main" w:type="spellStart"/>
-      <w:r xmlns:w="http://schemas.openxmlformats.org/wordprocessingml/2006/main">
-        <w:t xml:space="preserve">Pugliole </w:t>
-      </w:r>
-      <w:proofErr xmlns:w="http://schemas.openxmlformats.org/wordprocessingml/2006/main" w:type="spellEnd"/>
-      <w:r xmlns:w="http://schemas.openxmlformats.org/wordprocessingml/2006/main">
-        <w:t xml:space="preserve">di San Bernardino" or " </w:t>
-      </w:r>
-      <w:proofErr xmlns:w="http://schemas.openxmlformats.org/wordprocessingml/2006/main" w:type="spellStart"/>
-      <w:r xmlns:w="http://schemas.openxmlformats.org/wordprocessingml/2006/main">
-        <w:t xml:space="preserve">Pugliole </w:t>
-      </w:r>
-      <w:proofErr xmlns:w="http://schemas.openxmlformats.org/wordprocessingml/2006/main" w:type="spellEnd"/>
-      <w:r xmlns:w="http://schemas.openxmlformats.org/wordprocessingml/2006/main">
-        <w:t xml:space="preserve">dello Spirito Santo," took their names from churches or monasteries that were located nearby, combining the name of the religious institution with the term " </w:t>
-      </w:r>
-      <w:proofErr xmlns:w="http://schemas.openxmlformats.org/wordprocessingml/2006/main" w:type="spellStart"/>
-      <w:r xmlns:w="http://schemas.openxmlformats.org/wordprocessingml/2006/main">
-        <w:t xml:space="preserve">pugliola </w:t>
-      </w:r>
-      <w:proofErr xmlns:w="http://schemas.openxmlformats.org/wordprocessingml/2006/main" w:type="spellEnd"/>
-      <w:r xmlns:w="http://schemas.openxmlformats.org/wordprocessingml/2006/main">
-        <w:t xml:space="preserve">" to indicate the adjacent alley.</w:t>
+      <w:r>
+        <w:t>Many streets and alleys in Bologna, such as " Pugliole di San Bernardino" or " Pugliole dello Spirito Santo," took their names from churches or monasteries that were located nearby, combining the name of the religious institution with the term " pugliola " to indicate the adjacent alley.</w:t>
       </w:r>
     </w:p>
     <w:p/>
@@ -795,6 +706,7 @@
   <w:style w:type="character" w:default="1" w:styleId="Carpredefinitoparagrafo">
     <w:name w:val="Default Paragraph Font"/>
     <w:uiPriority w:val="1"/>
+    <w:semiHidden/>
     <w:unhideWhenUsed/>
   </w:style>
   <w:style w:type="table" w:default="1" w:styleId="Tabellanormale">

--- a/DOCS_DA_CONVERTIRE/pugliole_en.docx
+++ b/DOCS_DA_CONVERTIRE/pugliole_en.docx
@@ -6,20 +6,73 @@
       <w:r>
         <w:t xml:space="preserve">There was a street in Bologna called </w:t>
       </w:r>
+      <w:proofErr w:type="spellStart"/>
       <w:r>
         <w:rPr>
           <w:b/>
           <w:bCs/>
         </w:rPr>
-        <w:t xml:space="preserve">Pugliole di San Bernardino </w:t>
-      </w:r>
-      <w:r>
-        <w:t>. This street disappeared following the urban planning interventions of the 1930s which led to the creation of Via Guglielmo Marconi (then Via Roma).</w:t>
+        <w:t>Pugliole</w:t>
+      </w:r>
+      <w:proofErr w:type="spellEnd"/>
+      <w:r>
+        <w:rPr>
+          <w:b/>
+          <w:bCs/>
+        </w:rPr>
+        <w:t xml:space="preserve"> di San </w:t>
+      </w:r>
+      <w:proofErr w:type="gramStart"/>
+      <w:r>
+        <w:rPr>
+          <w:b/>
+          <w:bCs/>
+        </w:rPr>
+        <w:t xml:space="preserve">Bernardino </w:t>
+      </w:r>
+      <w:r>
+        <w:t>.</w:t>
+      </w:r>
+      <w:proofErr w:type="gramEnd"/>
+      <w:r>
+        <w:t xml:space="preserve"> This street disappeared following the urban planning interventions of the 1930s which led to the creation of Via Guglielmo Marconi (then Via Roma).</w:t>
       </w:r>
     </w:p>
     <w:p>
       <w:r>
-        <w:t>The " Pugliole di San Bernardino" took their name from the Monastery or Convent of San Bernardino which was located in the area of the current Piazza dei Martiri 1943-1945. The street branched off from Borgo Polese (the current Via Polese) and wound its way up to Via del Porto, partly following the current route of Via Marconi.</w:t>
+        <w:t xml:space="preserve">The " </w:t>
+      </w:r>
+      <w:proofErr w:type="spellStart"/>
+      <w:r>
+        <w:t>Pugliole</w:t>
+      </w:r>
+      <w:proofErr w:type="spellEnd"/>
+      <w:r>
+        <w:t xml:space="preserve"> di San Bernardino" took their name from the Monastery or Convent of San Bernardino which </w:t>
+      </w:r>
+      <w:proofErr w:type="gramStart"/>
+      <w:r>
+        <w:t>was located in</w:t>
+      </w:r>
+      <w:proofErr w:type="gramEnd"/>
+      <w:r>
+        <w:t xml:space="preserve"> the area of the current Piazza </w:t>
+      </w:r>
+      <w:proofErr w:type="spellStart"/>
+      <w:r>
+        <w:t>dei</w:t>
+      </w:r>
+      <w:proofErr w:type="spellEnd"/>
+      <w:r>
+        <w:t xml:space="preserve"> </w:t>
+      </w:r>
+      <w:proofErr w:type="spellStart"/>
+      <w:r>
+        <w:t>Martiri</w:t>
+      </w:r>
+      <w:proofErr w:type="spellEnd"/>
+      <w:r>
+        <w:t xml:space="preserve"> 1943-1945. The street branched off from Borgo Polese (the current Via Polese) and wound its way up to Via del Porto, partly following the current route of Via Marconi.</w:t>
       </w:r>
     </w:p>
     <w:p>
@@ -79,17 +132,100 @@
     </w:p>
     <w:p>
       <w:r>
-        <w:t>[SPLIT_BLOCK:viaPolese.jpg];</w:t>
-      </w:r>
+        <w:t>[</w:t>
+      </w:r>
+      <w:proofErr w:type="spellStart"/>
+      <w:r>
+        <w:t>SPLIT_</w:t>
+      </w:r>
+      <w:proofErr w:type="gramStart"/>
+      <w:r>
+        <w:t>BLOCK:via</w:t>
+      </w:r>
+      <w:r>
+        <w:t>p</w:t>
+      </w:r>
+      <w:r>
+        <w:t>olese.jpg</w:t>
+      </w:r>
+      <w:proofErr w:type="spellEnd"/>
+      <w:r>
+        <w:t>];</w:t>
+      </w:r>
+      <w:proofErr w:type="gramEnd"/>
     </w:p>
     <w:p>
       <w:r>
-        <w:t>The term "Pugliola" (or, in the plural, " Pugliole ") is an ancient term in Bolognese toponymy . It refers to an alley, a small street, or a small group of houses . It generally indicated a small road or a secondary residential area, often resulting from an ancient subdivision of the urban fabric.</w:t>
+        <w:t>The term "</w:t>
+      </w:r>
+      <w:proofErr w:type="spellStart"/>
+      <w:r>
+        <w:t>Pugliola</w:t>
+      </w:r>
+      <w:proofErr w:type="spellEnd"/>
+      <w:r>
+        <w:t xml:space="preserve">" (or, in the plural, " </w:t>
+      </w:r>
+      <w:proofErr w:type="spellStart"/>
+      <w:r>
+        <w:t>Pugliole</w:t>
+      </w:r>
+      <w:proofErr w:type="spellEnd"/>
+      <w:r>
+        <w:t xml:space="preserve"> ") is an ancient term in Bolognese </w:t>
+      </w:r>
+      <w:proofErr w:type="gramStart"/>
+      <w:r>
+        <w:t>toponymy .</w:t>
+      </w:r>
+      <w:proofErr w:type="gramEnd"/>
+      <w:r>
+        <w:t xml:space="preserve"> It refers to an alley, a small street, or a small group of </w:t>
+      </w:r>
+      <w:proofErr w:type="gramStart"/>
+      <w:r>
+        <w:t>houses .</w:t>
+      </w:r>
+      <w:proofErr w:type="gramEnd"/>
+      <w:r>
+        <w:t xml:space="preserve"> It generally indicated a small road or a secondary residential area, often resulting from an ancient subdivision of the urban fabric.</w:t>
       </w:r>
     </w:p>
     <w:p>
       <w:r>
-        <w:t>Many streets and alleys in Bologna, such as " Pugliole di San Bernardino" or " Pugliole dello Spirito Santo," took their names from churches or monasteries that were located nearby, combining the name of the religious institution with the term " pugliola " to indicate the adjacent alley.</w:t>
+        <w:t xml:space="preserve">Many streets and alleys in Bologna, such as " </w:t>
+      </w:r>
+      <w:proofErr w:type="spellStart"/>
+      <w:r>
+        <w:t>Pugliole</w:t>
+      </w:r>
+      <w:proofErr w:type="spellEnd"/>
+      <w:r>
+        <w:t xml:space="preserve"> di San Bernardino" or " </w:t>
+      </w:r>
+      <w:proofErr w:type="spellStart"/>
+      <w:r>
+        <w:t>Pugliole</w:t>
+      </w:r>
+      <w:proofErr w:type="spellEnd"/>
+      <w:r>
+        <w:t xml:space="preserve"> </w:t>
+      </w:r>
+      <w:proofErr w:type="spellStart"/>
+      <w:r>
+        <w:t>dello</w:t>
+      </w:r>
+      <w:proofErr w:type="spellEnd"/>
+      <w:r>
+        <w:t xml:space="preserve"> Spirito Santo," took their names from churches or monasteries that were located nearby, combining the name of the religious institution with the term " </w:t>
+      </w:r>
+      <w:proofErr w:type="spellStart"/>
+      <w:r>
+        <w:t>pugliola</w:t>
+      </w:r>
+      <w:proofErr w:type="spellEnd"/>
+      <w:r>
+        <w:t xml:space="preserve"> " to indicate the adjacent alley.</w:t>
       </w:r>
     </w:p>
     <w:p/>
